--- a/zht/docx/11.content.docx
+++ b/zht/docx/11.content.docx
@@ -4,39 +4,88 @@
   <w:body>
     <w:p/>
     <w:p>
-      <w:r/>
+      <w:pPr/>
+      <w:r>
+        <w:rPr>
+          <w:lang w:val="zh_TW" w:bidi="zh_TW"/>
+        </w:rPr>
+      </w:r>
     </w:p>
     <w:p>
       <w:pPr>
         <w:pStyle w:val="Heading2"/>
       </w:pPr>
       <w:r>
-        <w:t>License Information</w:t>
-      </w:r>
-      <w:r/>
+        <w:rPr>
+          <w:lang w:val="zh_TW" w:bidi="zh_TW"/>
+        </w:rPr>
+        <w:t>Resource: 研讀筆記 - 書籍簡介 (Tyndale)</w:t>
+      </w:r>
+      <w:r>
+        <w:rPr>
+          <w:lang w:val="zh_TW" w:bidi="zh_TW"/>
+        </w:rPr>
+      </w:r>
     </w:p>
     <w:p>
-      <w:r/>
+      <w:pPr>
+        <w:pStyle w:val="Heading2"/>
+      </w:pPr>
+      <w:r>
+        <w:rPr>
+          <w:lang w:val="zh_TW" w:bidi="zh_TW"/>
+        </w:rPr>
+        <w:t>License Information</w:t>
+      </w:r>
+      <w:r>
+        <w:rPr>
+          <w:lang w:val="zh_TW" w:bidi="zh_TW"/>
+        </w:rPr>
+      </w:r>
+    </w:p>
+    <w:p>
+      <w:pPr/>
+      <w:r>
+        <w:rPr>
+          <w:lang w:val="zh_TW" w:bidi="zh_TW"/>
+        </w:rPr>
+      </w:r>
       <w:r>
         <w:rPr>
           <w:b/>
-        </w:rPr>
-        <w:t>Study Notes - Book Intros (Tyndale)</w:t>
-      </w:r>
-      <w:r>
+          <w:lang w:val="zh_TW" w:bidi="zh_TW"/>
+        </w:rPr>
+        <w:t>研讀筆記 - 書籍簡介 (Tyndale)</w:t>
+      </w:r>
+      <w:r>
+        <w:rPr>
+          <w:lang w:val="zh_TW" w:bidi="zh_TW"/>
+        </w:rPr>
         <w:t xml:space="preserve"> (Chinese (Traditional)) is based on</w:t>
       </w:r>
       <w:r>
+        <w:rPr>
+          <w:lang w:val="zh_TW" w:bidi="zh_TW"/>
+        </w:rPr>
         <w:t xml:space="preserve">: </w:t>
       </w:r>
       <w:r>
+        <w:rPr>
+          <w:lang w:val="zh_TW" w:bidi="zh_TW"/>
+        </w:rPr>
         <w:t>Tyndale Open Study Notes</w:t>
       </w:r>
       <w:r>
+        <w:rPr>
+          <w:lang w:val="zh_TW" w:bidi="zh_TW"/>
+        </w:rPr>
         <w:t xml:space="preserve">, </w:t>
       </w:r>
       <w:hyperlink r:id="rId13">
         <w:r>
+          <w:rPr>
+            <w:lang w:val="zh_TW" w:bidi="zh_TW"/>
+          </w:rPr>
           <w:rPr>
             <w:color w:val="0000EE"/>
             <w:u w:val="single"/>
@@ -45,10 +94,16 @@
         </w:r>
       </w:hyperlink>
       <w:r>
+        <w:rPr>
+          <w:lang w:val="zh_TW" w:bidi="zh_TW"/>
+        </w:rPr>
         <w:t xml:space="preserve">, 2019, which is licensed under a </w:t>
       </w:r>
       <w:hyperlink r:id="rId14">
         <w:r>
+          <w:rPr>
+            <w:lang w:val="zh_TW" w:bidi="zh_TW"/>
+          </w:rPr>
           <w:rPr>
             <w:color w:val="0000EE"/>
             <w:u w:val="single"/>
@@ -57,24 +112,50 @@
         </w:r>
       </w:hyperlink>
       <w:r>
+        <w:rPr>
+          <w:lang w:val="zh_TW" w:bidi="zh_TW"/>
+        </w:rPr>
         <w:t>.</w:t>
       </w:r>
-      <w:r/>
+      <w:r>
+        <w:rPr>
+          <w:lang w:val="zh_TW" w:bidi="zh_TW"/>
+        </w:rPr>
+      </w:r>
     </w:p>
     <w:p>
-      <w:r/>
-      <w:r>
+      <w:pPr/>
+      <w:r>
+        <w:rPr>
+          <w:lang w:val="zh_TW" w:bidi="zh_TW"/>
+        </w:rPr>
+      </w:r>
+      <w:r>
+        <w:rPr>
+          <w:lang w:val="zh_TW" w:bidi="zh_TW"/>
+        </w:rPr>
         <w:t>This PDF version is provided under the same license.</w:t>
       </w:r>
-      <w:r/>
-      <w:r/>
+      <w:r>
+        <w:rPr>
+          <w:lang w:val="zh_TW" w:bidi="zh_TW"/>
+        </w:rPr>
+      </w:r>
+      <w:r>
+        <w:rPr>
+          <w:lang w:val="zh_TW" w:bidi="zh_TW"/>
+        </w:rPr>
+      </w:r>
     </w:p>
     <w:p>
       <w:pPr>
         <w:pStyle w:val="Heading1"/>
       </w:pPr>
       <w:r>
-        <w:t>Study Notes - Book Intros (Tyndale)</w:t>
+        <w:rPr>
+          <w:lang w:val="zh_TW" w:bidi="zh_TW"/>
+        </w:rPr>
+        <w:t>研讀筆記 - 書籍簡介 (Tyndale)</w:t>
       </w:r>
     </w:p>
     <w:p>
@@ -96,24 +177,130 @@
       </w:pPr>
     </w:p>
     <w:p>
-      <w:r/>
+      <w:pPr/>
+      <w:r>
+        <w:rPr>
+          <w:lang w:val="zh_TW" w:bidi="zh_TW"/>
+        </w:rPr>
+      </w:r>
     </w:p>
     <w:p>
       <w:pPr>
         <w:pStyle w:val="Heading2"/>
       </w:pPr>
       <w:r>
-        <w:t>列王紀上</w:t>
-      </w:r>
-      <w:r/>
+        <w:rPr>
+          <w:lang w:val="zh_TW" w:bidi="zh_TW"/>
+        </w:rPr>
+        <w:t>1KI</w:t>
+      </w:r>
+      <w:r>
+        <w:rPr>
+          <w:lang w:val="zh_TW" w:bidi="zh_TW"/>
+        </w:rPr>
+      </w:r>
     </w:p>
     <w:p>
-      <w:r/>
-      <w:r>
+      <w:pPr/>
+      <w:r>
+        <w:rPr>
+          <w:lang w:val="zh_TW" w:bidi="zh_TW"/>
+        </w:rPr>
+      </w:r>
+      <w:r>
+        <w:rPr>
+          <w:i/>
+          <w:lang w:val="zh_TW" w:bidi="zh_TW"/>
+        </w:rPr>
+        <w:t>列王紀上</w:t>
+      </w:r>
+      <w:r>
+        <w:rPr>
+          <w:lang w:val="zh_TW" w:bidi="zh_TW"/>
+        </w:rPr>
+      </w:r>
+    </w:p>
+    <w:p>
+      <w:pPr/>
+      <w:r>
+        <w:rPr>
+          <w:lang w:val="zh_TW" w:bidi="zh_TW"/>
+        </w:rPr>
+      </w:r>
+      <w:r>
+        <w:rPr>
+          <w:lang w:val="zh_TW" w:bidi="zh_TW"/>
+        </w:rPr>
+        <w:t xml:space="preserve"> </w:t>
+      </w:r>
+      <w:r>
+        <w:rPr>
+          <w:lang w:val="zh_TW" w:bidi="zh_TW"/>
+        </w:rPr>
+      </w:r>
+      <w:r>
+        <w:rPr>
+          <w:lang w:val="zh_TW" w:bidi="zh_TW"/>
+        </w:rPr>
+      </w:r>
+    </w:p>
+    <w:p>
+      <w:pPr>
+        <w:sectPr>
+          <w:footnotePr>
+            <w:numRestart w:val="eachSect"/>
+          </w:footnotePr>
+          <w:type w:val="continuous"/>
+          <w:pgSz w:w="12240" w:h="15840" w:code="1"/>
+          <w:pgMar w:top="1440" w:right="1440" w:bottom="1440" w:left="1440" w:header="504" w:footer="504" w:gutter="0"/>
+          <w:cols w:space="708"/>
+          <w:titlePg/>
+          <w:docGrid w:linePitch="360"/>
+        </w:sectPr>
+      </w:pPr>
+    </w:p>
+    <w:p>
+      <w:pPr/>
+      <w:r>
+        <w:rPr>
+          <w:lang w:val="zh_TW" w:bidi="zh_TW"/>
+        </w:rPr>
+      </w:r>
+    </w:p>
+    <w:p>
+      <w:pPr>
+        <w:pStyle w:val="Heading2"/>
+      </w:pPr>
+      <w:r>
+        <w:rPr>
+          <w:lang w:val="zh_TW" w:bidi="zh_TW"/>
+        </w:rPr>
+        <w:t>列王紀上</w:t>
+      </w:r>
+      <w:r>
+        <w:rPr>
+          <w:lang w:val="zh_TW" w:bidi="zh_TW"/>
+        </w:rPr>
+      </w:r>
+    </w:p>
+    <w:p>
+      <w:pPr/>
+      <w:r>
+        <w:rPr>
+          <w:lang w:val="zh_TW" w:bidi="zh_TW"/>
+        </w:rPr>
+      </w:r>
+      <w:r>
+        <w:rPr>
+          <w:lang w:val="zh_TW" w:bidi="zh_TW"/>
+        </w:rPr>
         <w:t>所羅門的王國是以色列榮耀的巔峰。「所羅門王的財寶與智慧勝過天下的列王」（</w:t>
       </w:r>
       <w:hyperlink r:id="rId15">
         <w:r>
+          <w:rPr>
+            <w:lang w:val="zh_TW" w:bidi="zh_TW"/>
+          </w:rPr>
           <w:rPr>
             <w:color w:val="0000EE"/>
             <w:u w:val="single"/>
@@ -122,10 +309,16 @@
         </w:r>
       </w:hyperlink>
       <w:r>
+        <w:rPr>
+          <w:lang w:val="zh_TW" w:bidi="zh_TW"/>
+        </w:rPr>
         <w:t>）。示巴女王確認所羅門王國的榮耀，說：「我在本國裡所聽見論到你的事和你的智慧實在是真的！我先不信那些話，及至我來親眼見了才知道人所告訴我的還不到一半。」（</w:t>
       </w:r>
       <w:hyperlink r:id="rId16">
         <w:r>
+          <w:rPr>
+            <w:lang w:val="zh_TW" w:bidi="zh_TW"/>
+          </w:rPr>
           <w:rPr>
             <w:color w:val="0000EE"/>
             <w:u w:val="single"/>
@@ -134,24 +327,41 @@
         </w:r>
       </w:hyperlink>
       <w:r>
+        <w:rPr>
+          <w:lang w:val="zh_TW" w:bidi="zh_TW"/>
+        </w:rPr>
         <w:t>）。列王紀上頌揚所羅門王國的輝煌，但同時也揭示屬靈不忠的危機。列王紀上警告人們過度沉溺於奢華、名聲、自我和安逸的後果，這對我們所有人來說，都是歷久不衰的提醒。</w:t>
       </w:r>
     </w:p>
     <w:p>
       <w:pPr>
-        <w:pStyle w:val="Heading1"/>
-      </w:pPr>
-      <w:r>
+        <w:pStyle w:val="Heading2"/>
+      </w:pPr>
+      <w:r>
+        <w:rPr>
+          <w:lang w:val="zh_TW" w:bidi="zh_TW"/>
+        </w:rPr>
         <w:t>背景</w:t>
       </w:r>
     </w:p>
     <w:p>
-      <w:r/>
-      <w:r>
+      <w:pPr/>
+      <w:r>
+        <w:rPr>
+          <w:lang w:val="zh_TW" w:bidi="zh_TW"/>
+        </w:rPr>
+      </w:r>
+      <w:r>
+        <w:rPr>
+          <w:lang w:val="zh_TW" w:bidi="zh_TW"/>
+        </w:rPr>
         <w:t>在所羅門權勢的巔峰時期，他治理的王國疆域廣闊，「從大河到非利士地，直到埃及的邊界」（</w:t>
       </w:r>
       <w:hyperlink r:id="rId17">
         <w:r>
+          <w:rPr>
+            <w:lang w:val="zh_TW" w:bidi="zh_TW"/>
+          </w:rPr>
           <w:rPr>
             <w:color w:val="0000EE"/>
             <w:u w:val="single"/>
@@ -160,34 +370,68 @@
         </w:r>
       </w:hyperlink>
       <w:r>
+        <w:rPr>
+          <w:lang w:val="zh_TW" w:bidi="zh_TW"/>
+        </w:rPr>
         <w:t>）。所羅門的權勢與財富使他與許多周圍鄰國建立聯繫，尤其是重要的海上城邦泰爾，以及歷史悠久的埃及帝國。</w:t>
       </w:r>
     </w:p>
     <w:p>
-      <w:r/>
-      <w:r>
+      <w:pPr/>
+      <w:r>
+        <w:rPr>
+          <w:lang w:val="zh_TW" w:bidi="zh_TW"/>
+        </w:rPr>
+      </w:r>
+      <w:r>
+        <w:rPr>
+          <w:lang w:val="zh_TW" w:bidi="zh_TW"/>
+        </w:rPr>
         <w:t>公元前900年間中期，正是所羅門王國擴展的理想時機，因為該地區的傳統強權正處於衰退期。北方強大的赫人王國已經分裂為數個小國。在美索不達米亞，亞蘭人和赫人的長期戰爭削弱了亞述，使其在亞述·但二世（Ashur-dan II，公元前934–912年）登基之前仍處於衰弱狀態。南方的埃及，在第二十一王朝（公元前1069–945年）期間對迦南的影響力減弱，直到第二十二王朝法老</w:t>
       </w:r>
       <w:r>
+        <w:rPr>
+          <w:lang w:val="zh_TW" w:bidi="zh_TW"/>
+        </w:rPr>
         <w:t>示桑克一世</w:t>
       </w:r>
       <w:r>
+        <w:rPr>
+          <w:lang w:val="zh_TW" w:bidi="zh_TW"/>
+        </w:rPr>
         <w:t>（Shoshenq I，又稱</w:t>
       </w:r>
       <w:r>
+        <w:rPr>
+          <w:lang w:val="zh_TW" w:bidi="zh_TW"/>
+        </w:rPr>
         <w:t>示撒</w:t>
       </w:r>
       <w:r>
+        <w:rPr>
+          <w:lang w:val="zh_TW" w:bidi="zh_TW"/>
+        </w:rPr>
         <w:t>〔Shishak〕，公元前945–924年）統治時，埃及才重新恢復軍事實力。</w:t>
       </w:r>
     </w:p>
     <w:p>
-      <w:r/>
-      <w:r>
+      <w:pPr/>
+      <w:r>
+        <w:rPr>
+          <w:lang w:val="zh_TW" w:bidi="zh_TW"/>
+        </w:rPr>
+      </w:r>
+      <w:r>
+        <w:rPr>
+          <w:lang w:val="zh_TW" w:bidi="zh_TW"/>
+        </w:rPr>
         <w:t>然而，所羅門的外交政策，涉及與外邦君王的女兒聯婚。這是古代近東常見鞏固聯盟的方式，但從屬靈角度來看卻是災難性的，因為「所羅門年老的時候，他的妃嬪誘惑他的心去隨從別神，不效法他父親大衛誠誠實實地順服耶和華—他的神」（</w:t>
       </w:r>
       <w:hyperlink r:id="rId18">
         <w:r>
+          <w:rPr>
+            <w:lang w:val="zh_TW" w:bidi="zh_TW"/>
+          </w:rPr>
           <w:rPr>
             <w:color w:val="0000EE"/>
             <w:u w:val="single"/>
@@ -196,16 +440,30 @@
         </w:r>
       </w:hyperlink>
       <w:r>
+        <w:rPr>
+          <w:lang w:val="zh_TW" w:bidi="zh_TW"/>
+        </w:rPr>
         <w:t>）。</w:t>
       </w:r>
     </w:p>
     <w:p>
-      <w:r/>
-      <w:r>
+      <w:pPr/>
+      <w:r>
+        <w:rPr>
+          <w:lang w:val="zh_TW" w:bidi="zh_TW"/>
+        </w:rPr>
+      </w:r>
+      <w:r>
+        <w:rPr>
+          <w:lang w:val="zh_TW" w:bidi="zh_TW"/>
+        </w:rPr>
         <w:t>所羅門於公元前931年去世後，北方與南方希伯來支派之間長期積累的不滿開始浮現，導致王國分裂為北國以色列（十個支派）和南國猶大（兩個支派）。在北國前兩個王朝及猶大前三位君王統治期間（公元前931–874年），以色列與猶大之間不斷發生衝突。然而，在以色列王亞哈與猶大王約沙法聯合對抗亞蘭人時，雙方的敵對狀態有所緩和（</w:t>
       </w:r>
       <w:hyperlink r:id="rId19">
         <w:r>
+          <w:rPr>
+            <w:lang w:val="zh_TW" w:bidi="zh_TW"/>
+          </w:rPr>
           <w:rPr>
             <w:color w:val="0000EE"/>
             <w:u w:val="single"/>
@@ -214,10 +472,16 @@
         </w:r>
       </w:hyperlink>
       <w:r>
+        <w:rPr>
+          <w:lang w:val="zh_TW" w:bidi="zh_TW"/>
+        </w:rPr>
         <w:t>，</w:t>
       </w:r>
       <w:hyperlink r:id="rId20">
         <w:r>
+          <w:rPr>
+            <w:lang w:val="zh_TW" w:bidi="zh_TW"/>
+          </w:rPr>
           <w:rPr>
             <w:color w:val="0000EE"/>
             <w:u w:val="single"/>
@@ -226,40 +490,80 @@
         </w:r>
       </w:hyperlink>
       <w:r>
+        <w:rPr>
+          <w:lang w:val="zh_TW" w:bidi="zh_TW"/>
+        </w:rPr>
         <w:t>）。</w:t>
       </w:r>
     </w:p>
     <w:p>
-      <w:r/>
-      <w:r>
+      <w:pPr/>
+      <w:r>
+        <w:rPr>
+          <w:lang w:val="zh_TW" w:bidi="zh_TW"/>
+        </w:rPr>
+      </w:r>
+      <w:r>
+        <w:rPr>
+          <w:lang w:val="zh_TW" w:bidi="zh_TW"/>
+        </w:rPr>
         <w:t>以色列和猶大這兩個希伯來王國，逐漸被鄰國的擴張野心所牽連。他們在公元前926年遭到埃及法老</w:t>
       </w:r>
       <w:r>
+        <w:rPr>
+          <w:lang w:val="zh_TW" w:bidi="zh_TW"/>
+        </w:rPr>
         <w:t>示桑克一世</w:t>
       </w:r>
       <w:r>
+        <w:rPr>
+          <w:lang w:val="zh_TW" w:bidi="zh_TW"/>
+        </w:rPr>
         <w:t>入侵，而在整個公元前800年間，他們一直面對亞蘭人的威脅，以及亞述勢力的崛起。在亞述王</w:t>
       </w:r>
       <w:r>
+        <w:rPr>
+          <w:lang w:val="zh_TW" w:bidi="zh_TW"/>
+        </w:rPr>
         <w:t>亞述拿色帕</w:t>
       </w:r>
       <w:r>
+        <w:rPr>
+          <w:lang w:val="zh_TW" w:bidi="zh_TW"/>
+        </w:rPr>
         <w:t>二世（Ashurnasirpal II，公元前883–859年）和撒縵以色三世（Shalmaneser III，公元前858–824年）統治期間，亞述軍隊穩步向西推進，直達地中海。在公元前853年著名的</w:t>
       </w:r>
       <w:r>
+        <w:rPr>
+          <w:lang w:val="zh_TW" w:bidi="zh_TW"/>
+        </w:rPr>
         <w:t>夸夸之役</w:t>
       </w:r>
       <w:r>
+        <w:rPr>
+          <w:lang w:val="zh_TW" w:bidi="zh_TW"/>
+        </w:rPr>
         <w:t>（Battle of Qarqar）中，由以色列王亞哈等西方盟國組成的聯軍，成功抵擋亞述王撒縵以色三世的入侵，暫時阻止了亞述的擴張。</w:t>
       </w:r>
     </w:p>
     <w:p>
-      <w:r/>
-      <w:r>
+      <w:pPr/>
+      <w:r>
+        <w:rPr>
+          <w:lang w:val="zh_TW" w:bidi="zh_TW"/>
+        </w:rPr>
+      </w:r>
+      <w:r>
+        <w:rPr>
+          <w:lang w:val="zh_TW" w:bidi="zh_TW"/>
+        </w:rPr>
         <w:t>在這段時期，這兩個希伯來王國在屬靈上都陷入掙扎。以色列不再在所羅門的聖殿敬拜耶和華，北國以色列的首位君王耶羅波安一世（公元前931–910年）建立了背道的宗教，使北國遠離了正道（見</w:t>
       </w:r>
       <w:hyperlink r:id="rId21">
         <w:r>
+          <w:rPr>
+            <w:lang w:val="zh_TW" w:bidi="zh_TW"/>
+          </w:rPr>
           <w:rPr>
             <w:color w:val="0000EE"/>
             <w:u w:val="single"/>
@@ -268,10 +572,16 @@
         </w:r>
       </w:hyperlink>
       <w:r>
+        <w:rPr>
+          <w:lang w:val="zh_TW" w:bidi="zh_TW"/>
+        </w:rPr>
         <w:t>）。猶大的前兩位君王羅波安和亞比亞在屬靈上陷入低谷，而接下來的兩位君王亞撒和約沙法在信仰上的表現則較為忠誠，惟仍不完全（</w:t>
       </w:r>
       <w:hyperlink r:id="rId22">
         <w:r>
+          <w:rPr>
+            <w:lang w:val="zh_TW" w:bidi="zh_TW"/>
+          </w:rPr>
           <w:rPr>
             <w:color w:val="0000EE"/>
             <w:u w:val="single"/>
@@ -282,6 +592,9 @@
       <w:hyperlink r:id="rId23">
         <w:r>
           <w:rPr>
+            <w:lang w:val="zh_TW" w:bidi="zh_TW"/>
+          </w:rPr>
+          <w:rPr>
             <w:color w:val="0000EE"/>
             <w:u w:val="single"/>
           </w:rPr>
@@ -289,30 +602,55 @@
         </w:r>
       </w:hyperlink>
       <w:r>
+        <w:rPr>
+          <w:lang w:val="zh_TW" w:bidi="zh_TW"/>
+        </w:rPr>
         <w:t>）。</w:t>
       </w:r>
     </w:p>
     <w:p>
       <w:pPr>
-        <w:pStyle w:val="Heading1"/>
-      </w:pPr>
-      <w:r>
+        <w:pStyle w:val="Heading2"/>
+      </w:pPr>
+      <w:r>
+        <w:rPr>
+          <w:lang w:val="zh_TW" w:bidi="zh_TW"/>
+        </w:rPr>
         <w:t>概要</w:t>
       </w:r>
     </w:p>
     <w:p>
-      <w:r/>
-      <w:r>
+      <w:pPr/>
+      <w:r>
+        <w:rPr>
+          <w:lang w:val="zh_TW" w:bidi="zh_TW"/>
+        </w:rPr>
+      </w:r>
+      <w:r>
+        <w:rPr>
+          <w:lang w:val="zh_TW" w:bidi="zh_TW"/>
+        </w:rPr>
         <w:t>列王紀上從大衛王的晚年開始，記述所羅門王輝煌帝國的建立（公元前971–931年），以及隨後導致王國分裂的事件（北國以色列和南國猶大）。接著，這卷書追蹤這兩個王國在公元前853年左右的變遷，直到以色列王亞哈謝（公元前853–852年）統治時期。</w:t>
       </w:r>
     </w:p>
     <w:p>
-      <w:r/>
-      <w:r>
+      <w:pPr/>
+      <w:r>
+        <w:rPr>
+          <w:lang w:val="zh_TW" w:bidi="zh_TW"/>
+        </w:rPr>
+      </w:r>
+      <w:r>
+        <w:rPr>
+          <w:lang w:val="zh_TW" w:bidi="zh_TW"/>
+        </w:rPr>
         <w:t>這卷書的前十一章，集中講述所羅門王的統治，既記錄了他極盛的國度，也描述了他後來的屬靈動搖。所羅門的故事從爭議開始，也在爭議中結束。他是大衛所選立的繼承人，但他的兄長亞多尼雅曾試圖奪取王位（</w:t>
       </w:r>
       <w:hyperlink r:id="rId24">
         <w:r>
+          <w:rPr>
+            <w:lang w:val="zh_TW" w:bidi="zh_TW"/>
+          </w:rPr>
           <w:rPr>
             <w:color w:val="0000EE"/>
             <w:u w:val="single"/>
@@ -321,10 +659,16 @@
         </w:r>
       </w:hyperlink>
       <w:r>
+        <w:rPr>
+          <w:lang w:val="zh_TW" w:bidi="zh_TW"/>
+        </w:rPr>
         <w:t>）。最終，所羅門勝過亞多尼雅的競爭，並憑藉神所賜的智慧重組政府，使其更有效率。他促進了陸地與海上的貿易擴張，並進行大規模建設計劃，包括華麗的聖殿和王宮建築群。然而，在所羅門統治的後期，他的屬靈衰退（</w:t>
       </w:r>
       <w:hyperlink r:id="rId25">
         <w:r>
+          <w:rPr>
+            <w:lang w:val="zh_TW" w:bidi="zh_TW"/>
+          </w:rPr>
           <w:rPr>
             <w:color w:val="0000EE"/>
             <w:u w:val="single"/>
@@ -333,10 +677,16 @@
         </w:r>
       </w:hyperlink>
       <w:r>
+        <w:rPr>
+          <w:lang w:val="zh_TW" w:bidi="zh_TW"/>
+        </w:rPr>
         <w:t>）和帶來壓迫的行政措施（例如</w:t>
       </w:r>
       <w:hyperlink r:id="rId26">
         <w:r>
+          <w:rPr>
+            <w:lang w:val="zh_TW" w:bidi="zh_TW"/>
+          </w:rPr>
           <w:rPr>
             <w:color w:val="0000EE"/>
             <w:u w:val="single"/>
@@ -345,10 +695,16 @@
         </w:r>
       </w:hyperlink>
       <w:r>
+        <w:rPr>
+          <w:lang w:val="zh_TW" w:bidi="zh_TW"/>
+        </w:rPr>
         <w:t>）激起了國內外政治敵對勢力的反抗（</w:t>
       </w:r>
       <w:hyperlink r:id="rId27">
         <w:r>
+          <w:rPr>
+            <w:lang w:val="zh_TW" w:bidi="zh_TW"/>
+          </w:rPr>
           <w:rPr>
             <w:color w:val="0000EE"/>
             <w:u w:val="single"/>
@@ -357,16 +713,30 @@
         </w:r>
       </w:hyperlink>
       <w:r>
+        <w:rPr>
+          <w:lang w:val="zh_TW" w:bidi="zh_TW"/>
+        </w:rPr>
         <w:t>）。</w:t>
       </w:r>
     </w:p>
     <w:p>
-      <w:r/>
-      <w:r>
+      <w:pPr/>
+      <w:r>
+        <w:rPr>
+          <w:lang w:val="zh_TW" w:bidi="zh_TW"/>
+        </w:rPr>
+      </w:r>
+      <w:r>
+        <w:rPr>
+          <w:lang w:val="zh_TW" w:bidi="zh_TW"/>
+        </w:rPr>
         <w:t>神三次向所羅門顯現，讓我們一窺他的個人屬靈旅程。第一次是在所羅門統治初期，神應允他求智慧治理王國的請求（</w:t>
       </w:r>
       <w:hyperlink r:id="rId28">
         <w:r>
+          <w:rPr>
+            <w:lang w:val="zh_TW" w:bidi="zh_TW"/>
+          </w:rPr>
           <w:rPr>
             <w:color w:val="0000EE"/>
             <w:u w:val="single"/>
@@ -375,10 +745,16 @@
         </w:r>
       </w:hyperlink>
       <w:r>
+        <w:rPr>
+          <w:lang w:val="zh_TW" w:bidi="zh_TW"/>
+        </w:rPr>
         <w:t>），帶來了極大的繁榮和榮譽（</w:t>
       </w:r>
       <w:hyperlink r:id="rId29">
         <w:r>
+          <w:rPr>
+            <w:lang w:val="zh_TW" w:bidi="zh_TW"/>
+          </w:rPr>
           <w:rPr>
             <w:color w:val="0000EE"/>
             <w:u w:val="single"/>
@@ -387,10 +763,16 @@
         </w:r>
       </w:hyperlink>
       <w:r>
+        <w:rPr>
+          <w:lang w:val="zh_TW" w:bidi="zh_TW"/>
+        </w:rPr>
         <w:t>）。在所羅門建造聖殿與王宮之後，神第二次向他顯現，提醒他未來的成功取決於他是否忠心於神（</w:t>
       </w:r>
       <w:hyperlink r:id="rId30">
         <w:r>
+          <w:rPr>
+            <w:lang w:val="zh_TW" w:bidi="zh_TW"/>
+          </w:rPr>
           <w:rPr>
             <w:color w:val="0000EE"/>
             <w:u w:val="single"/>
@@ -399,10 +781,16 @@
         </w:r>
       </w:hyperlink>
       <w:r>
+        <w:rPr>
+          <w:lang w:val="zh_TW" w:bidi="zh_TW"/>
+        </w:rPr>
         <w:t>）。然而，所羅門的盛名（</w:t>
       </w:r>
       <w:hyperlink r:id="rId31">
         <w:r>
+          <w:rPr>
+            <w:lang w:val="zh_TW" w:bidi="zh_TW"/>
+          </w:rPr>
           <w:rPr>
             <w:color w:val="0000EE"/>
             <w:u w:val="single"/>
@@ -411,10 +799,16 @@
         </w:r>
       </w:hyperlink>
       <w:r>
+        <w:rPr>
+          <w:lang w:val="zh_TW" w:bidi="zh_TW"/>
+        </w:rPr>
         <w:t>）使他可以與外邦的國建立聯盟，並透過與外邦公主聯婚來鞏固關係。最終，他屬靈上的動搖導致他資助外邦偶像的敬拜（</w:t>
       </w:r>
       <w:hyperlink r:id="rId32">
         <w:r>
+          <w:rPr>
+            <w:lang w:val="zh_TW" w:bidi="zh_TW"/>
+          </w:rPr>
           <w:rPr>
             <w:color w:val="0000EE"/>
             <w:u w:val="single"/>
@@ -423,10 +817,16 @@
         </w:r>
       </w:hyperlink>
       <w:r>
+        <w:rPr>
+          <w:lang w:val="zh_TW" w:bidi="zh_TW"/>
+        </w:rPr>
         <w:t>）。神第三次也是最後一次向所羅門顯現，責備他未能持守與神所立的約。所羅門的不忠誠，最終導致他的王國在他死後分裂（</w:t>
       </w:r>
       <w:hyperlink r:id="rId33">
         <w:r>
+          <w:rPr>
+            <w:lang w:val="zh_TW" w:bidi="zh_TW"/>
+          </w:rPr>
           <w:rPr>
             <w:color w:val="0000EE"/>
             <w:u w:val="single"/>
@@ -435,16 +835,30 @@
         </w:r>
       </w:hyperlink>
       <w:r>
+        <w:rPr>
+          <w:lang w:val="zh_TW" w:bidi="zh_TW"/>
+        </w:rPr>
         <w:t>）。</w:t>
       </w:r>
     </w:p>
     <w:p>
-      <w:r/>
-      <w:r>
+      <w:pPr/>
+      <w:r>
+        <w:rPr>
+          <w:lang w:val="zh_TW" w:bidi="zh_TW"/>
+        </w:rPr>
+      </w:r>
+      <w:r>
+        <w:rPr>
+          <w:lang w:val="zh_TW" w:bidi="zh_TW"/>
+        </w:rPr>
         <w:t>這卷書的第二部分（</w:t>
       </w:r>
       <w:hyperlink r:id="rId34">
         <w:r>
+          <w:rPr>
+            <w:lang w:val="zh_TW" w:bidi="zh_TW"/>
+          </w:rPr>
           <w:rPr>
             <w:color w:val="0000EE"/>
             <w:u w:val="single"/>
@@ -453,10 +867,16 @@
         </w:r>
       </w:hyperlink>
       <w:r>
+        <w:rPr>
+          <w:lang w:val="zh_TW" w:bidi="zh_TW"/>
+        </w:rPr>
         <w:t>）顯示，神的審判在所羅門死後迅速臨到。當羅波安登基時，以色列北方支派要求減輕他們的奴役和重稅，但羅波安拒絕，激怒了北方支派，最終導致他們叛變，另立耶羅波安一世為北國以色列的王。羅波安則留在南國猶大作王（</w:t>
       </w:r>
       <w:hyperlink r:id="rId35">
         <w:r>
+          <w:rPr>
+            <w:lang w:val="zh_TW" w:bidi="zh_TW"/>
+          </w:rPr>
           <w:rPr>
             <w:color w:val="0000EE"/>
             <w:u w:val="single"/>
@@ -465,10 +885,16 @@
         </w:r>
       </w:hyperlink>
       <w:r>
+        <w:rPr>
+          <w:lang w:val="zh_TW" w:bidi="zh_TW"/>
+        </w:rPr>
         <w:t>）。在此後的時代，以色列的前兩個王朝（從耶羅波安一世到提比尼）使北國靈性墮落，而猶大的君王也使南國逐漸衰敗。北國政局動盪，王室暗殺、權力爭奪不斷，最終導致以色列惡名昭彰的第三王朝——由暗利王建立的王朝登上歷史舞台。暗利是以色列歷史上最強大、最邪惡的君王之一（</w:t>
       </w:r>
       <w:hyperlink r:id="rId36">
         <w:r>
+          <w:rPr>
+            <w:lang w:val="zh_TW" w:bidi="zh_TW"/>
+          </w:rPr>
           <w:rPr>
             <w:color w:val="0000EE"/>
             <w:u w:val="single"/>
@@ -477,16 +903,30 @@
         </w:r>
       </w:hyperlink>
       <w:r>
+        <w:rPr>
+          <w:lang w:val="zh_TW" w:bidi="zh_TW"/>
+        </w:rPr>
         <w:t>）。</w:t>
       </w:r>
     </w:p>
     <w:p>
-      <w:r/>
-      <w:r>
+      <w:pPr/>
+      <w:r>
+        <w:rPr>
+          <w:lang w:val="zh_TW" w:bidi="zh_TW"/>
+        </w:rPr>
+      </w:r>
+      <w:r>
+        <w:rPr>
+          <w:lang w:val="zh_TW" w:bidi="zh_TW"/>
+        </w:rPr>
         <w:t>列王紀上的最後部分，主要記載暗利的兒子亞哈的統治（</w:t>
       </w:r>
       <w:hyperlink r:id="rId37">
         <w:r>
+          <w:rPr>
+            <w:lang w:val="zh_TW" w:bidi="zh_TW"/>
+          </w:rPr>
           <w:rPr>
             <w:color w:val="0000EE"/>
             <w:u w:val="single"/>
@@ -495,10 +935,16 @@
         </w:r>
       </w:hyperlink>
       <w:r>
+        <w:rPr>
+          <w:lang w:val="zh_TW" w:bidi="zh_TW"/>
+        </w:rPr>
         <w:t>）。以色列人開始敬拜迦南的風暴神巴力，因此神差派以利亞去對抗亞哈，並顯明神的大能，證明唯有祂是神（</w:t>
       </w:r>
       <w:hyperlink r:id="rId38">
         <w:r>
+          <w:rPr>
+            <w:lang w:val="zh_TW" w:bidi="zh_TW"/>
+          </w:rPr>
           <w:rPr>
             <w:color w:val="0000EE"/>
             <w:u w:val="single"/>
@@ -507,10 +953,16 @@
         </w:r>
       </w:hyperlink>
       <w:r>
+        <w:rPr>
+          <w:lang w:val="zh_TW" w:bidi="zh_TW"/>
+        </w:rPr>
         <w:t>）。之後，以利亞因王后耶洗別的威脅而逃跑，但神重新呼召並差遣他，並立以利沙為他的繼任者（</w:t>
       </w:r>
       <w:hyperlink r:id="rId39">
         <w:r>
+          <w:rPr>
+            <w:lang w:val="zh_TW" w:bidi="zh_TW"/>
+          </w:rPr>
           <w:rPr>
             <w:color w:val="0000EE"/>
             <w:u w:val="single"/>
@@ -519,16 +971,30 @@
         </w:r>
       </w:hyperlink>
       <w:r>
+        <w:rPr>
+          <w:lang w:val="zh_TW" w:bidi="zh_TW"/>
+        </w:rPr>
         <w:t>）。</w:t>
       </w:r>
     </w:p>
     <w:p>
-      <w:r/>
-      <w:r>
+      <w:pPr/>
+      <w:r>
+        <w:rPr>
+          <w:lang w:val="zh_TW" w:bidi="zh_TW"/>
+        </w:rPr>
+      </w:r>
+      <w:r>
+        <w:rPr>
+          <w:lang w:val="zh_TW" w:bidi="zh_TW"/>
+        </w:rPr>
         <w:t>在政治方面，亞哈王屢次面對亞蘭王便‧哈達的挑戰，亞哈與他進行了三次戰役（</w:t>
       </w:r>
       <w:hyperlink r:id="rId40">
         <w:r>
+          <w:rPr>
+            <w:lang w:val="zh_TW" w:bidi="zh_TW"/>
+          </w:rPr>
           <w:rPr>
             <w:color w:val="0000EE"/>
             <w:u w:val="single"/>
@@ -539,6 +1005,9 @@
       <w:hyperlink r:id="rId41">
         <w:r>
           <w:rPr>
+            <w:lang w:val="zh_TW" w:bidi="zh_TW"/>
+          </w:rPr>
+          <w:rPr>
             <w:color w:val="0000EE"/>
             <w:u w:val="single"/>
           </w:rPr>
@@ -548,6 +1017,9 @@
       <w:hyperlink r:id="rId42">
         <w:r>
           <w:rPr>
+            <w:lang w:val="zh_TW" w:bidi="zh_TW"/>
+          </w:rPr>
+          <w:rPr>
             <w:color w:val="0000EE"/>
             <w:u w:val="single"/>
           </w:rPr>
@@ -555,10 +1027,16 @@
         </w:r>
       </w:hyperlink>
       <w:r>
+        <w:rPr>
+          <w:lang w:val="zh_TW" w:bidi="zh_TW"/>
+        </w:rPr>
         <w:t>），最後一場戰役更讓亞哈喪命。在第二次和第三次戰役之間，亞哈在他殘暴的妻子耶洗別的幫助下，謀害無辜之人拿伯，並霸佔了他的產業（</w:t>
       </w:r>
       <w:hyperlink r:id="rId43">
         <w:r>
+          <w:rPr>
+            <w:lang w:val="zh_TW" w:bidi="zh_TW"/>
+          </w:rPr>
           <w:rPr>
             <w:color w:val="0000EE"/>
             <w:u w:val="single"/>
@@ -567,16 +1045,30 @@
         </w:r>
       </w:hyperlink>
       <w:r>
+        <w:rPr>
+          <w:lang w:val="zh_TW" w:bidi="zh_TW"/>
+        </w:rPr>
         <w:t>）。</w:t>
       </w:r>
     </w:p>
     <w:p>
-      <w:r/>
-      <w:r>
+      <w:pPr/>
+      <w:r>
+        <w:rPr>
+          <w:lang w:val="zh_TW" w:bidi="zh_TW"/>
+        </w:rPr>
+      </w:r>
+      <w:r>
+        <w:rPr>
+          <w:lang w:val="zh_TW" w:bidi="zh_TW"/>
+        </w:rPr>
         <w:t>神的先知在亞哈的統治時期發揮重要作用。在亞哈對抗亞蘭人的前兩場戰役中，一位佚名的先知首先勸誡亞哈（</w:t>
       </w:r>
       <w:hyperlink r:id="rId44">
         <w:r>
+          <w:rPr>
+            <w:lang w:val="zh_TW" w:bidi="zh_TW"/>
+          </w:rPr>
           <w:rPr>
             <w:color w:val="0000EE"/>
             <w:u w:val="single"/>
@@ -585,10 +1077,16 @@
         </w:r>
       </w:hyperlink>
       <w:r>
+        <w:rPr>
+          <w:lang w:val="zh_TW" w:bidi="zh_TW"/>
+        </w:rPr>
         <w:t>），隨後又責備他（</w:t>
       </w:r>
       <w:hyperlink r:id="rId45">
         <w:r>
+          <w:rPr>
+            <w:lang w:val="zh_TW" w:bidi="zh_TW"/>
+          </w:rPr>
           <w:rPr>
             <w:color w:val="0000EE"/>
             <w:u w:val="single"/>
@@ -597,10 +1095,16 @@
         </w:r>
       </w:hyperlink>
       <w:r>
+        <w:rPr>
+          <w:lang w:val="zh_TW" w:bidi="zh_TW"/>
+        </w:rPr>
         <w:t>）。先知以利亞後來譴責亞哈奪取拿伯葡萄園的惡行（</w:t>
       </w:r>
       <w:hyperlink r:id="rId43">
         <w:r>
+          <w:rPr>
+            <w:lang w:val="zh_TW" w:bidi="zh_TW"/>
+          </w:rPr>
           <w:rPr>
             <w:color w:val="0000EE"/>
             <w:u w:val="single"/>
@@ -609,10 +1113,16 @@
         </w:r>
       </w:hyperlink>
       <w:r>
+        <w:rPr>
+          <w:lang w:val="zh_TW" w:bidi="zh_TW"/>
+        </w:rPr>
         <w:t>）。接著，在亞哈第三次與亞蘭人作戰之前，先知米該雅警告亞哈將會喪命（</w:t>
       </w:r>
       <w:hyperlink r:id="rId46">
         <w:r>
+          <w:rPr>
+            <w:lang w:val="zh_TW" w:bidi="zh_TW"/>
+          </w:rPr>
           <w:rPr>
             <w:color w:val="0000EE"/>
             <w:u w:val="single"/>
@@ -621,16 +1131,30 @@
         </w:r>
       </w:hyperlink>
       <w:r>
+        <w:rPr>
+          <w:lang w:val="zh_TW" w:bidi="zh_TW"/>
+        </w:rPr>
         <w:t>）。</w:t>
       </w:r>
     </w:p>
     <w:p>
-      <w:r/>
-      <w:r>
+      <w:pPr/>
+      <w:r>
+        <w:rPr>
+          <w:lang w:val="zh_TW" w:bidi="zh_TW"/>
+        </w:rPr>
+      </w:r>
+      <w:r>
+        <w:rPr>
+          <w:lang w:val="zh_TW" w:bidi="zh_TW"/>
+        </w:rPr>
         <w:t>列王紀上最後簡短記述猶大王約沙法的品格與統治（</w:t>
       </w:r>
       <w:hyperlink r:id="rId47">
         <w:r>
+          <w:rPr>
+            <w:lang w:val="zh_TW" w:bidi="zh_TW"/>
+          </w:rPr>
           <w:rPr>
             <w:color w:val="0000EE"/>
             <w:u w:val="single"/>
@@ -639,10 +1163,16 @@
         </w:r>
       </w:hyperlink>
       <w:r>
+        <w:rPr>
+          <w:lang w:val="zh_TW" w:bidi="zh_TW"/>
+        </w:rPr>
         <w:t>），並介紹亞哈的繼任者亞哈謝（</w:t>
       </w:r>
       <w:hyperlink r:id="rId48">
         <w:r>
+          <w:rPr>
+            <w:lang w:val="zh_TW" w:bidi="zh_TW"/>
+          </w:rPr>
           <w:rPr>
             <w:color w:val="0000EE"/>
             <w:u w:val="single"/>
@@ -651,39 +1181,68 @@
         </w:r>
       </w:hyperlink>
       <w:r>
+        <w:rPr>
+          <w:lang w:val="zh_TW" w:bidi="zh_TW"/>
+        </w:rPr>
         <w:t>），他的故事將延續至列王紀下。</w:t>
       </w:r>
     </w:p>
     <w:p>
       <w:pPr>
-        <w:pStyle w:val="Heading1"/>
-      </w:pPr>
-      <w:r>
+        <w:pStyle w:val="Heading2"/>
+      </w:pPr>
+      <w:r>
+        <w:rPr>
+          <w:lang w:val="zh_TW" w:bidi="zh_TW"/>
+        </w:rPr>
         <w:t>作者和編纂成書</w:t>
       </w:r>
     </w:p>
     <w:p>
-      <w:r/>
-      <w:r>
+      <w:pPr/>
+      <w:r>
+        <w:rPr>
+          <w:lang w:val="zh_TW" w:bidi="zh_TW"/>
+        </w:rPr>
+      </w:r>
+      <w:r>
+        <w:rPr>
+          <w:lang w:val="zh_TW" w:bidi="zh_TW"/>
+        </w:rPr>
         <w:t>列王紀上下這兩卷書，展現出一貫的視角，出自佚名的作者，猶太傳統認為此人是耶利米（論最後一道門</w:t>
       </w:r>
       <w:r>
         <w:rPr>
           <w:i/>
+          <w:lang w:val="zh_TW" w:bidi="zh_TW"/>
         </w:rPr>
         <w:t>〔Baba Batra</w:t>
       </w:r>
       <w:r>
+        <w:rPr>
+          <w:lang w:val="zh_TW" w:bidi="zh_TW"/>
+        </w:rPr>
         <w:t>〕 15a）。這位作者親眼見證了耶路撒冷的陷落，並且熟悉各種歷史資料，使他能夠編寫出一部詳盡的歷史，記述所羅門的統治以及以色列分裂後的歷代君王。他可使用的資料包括宮廷與聖殿的官方檔案，以及各地先知中心所保存的記錄。他將這些資料巧妙整合，成為統一的敘述，突顯他深切關注以色列百姓屢次未能忠於與神的約。</w:t>
       </w:r>
     </w:p>
     <w:p>
-      <w:r/>
-      <w:r>
+      <w:pPr/>
+      <w:r>
+        <w:rPr>
+          <w:lang w:val="zh_TW" w:bidi="zh_TW"/>
+        </w:rPr>
+      </w:r>
+      <w:r>
+        <w:rPr>
+          <w:lang w:val="zh_TW" w:bidi="zh_TW"/>
+        </w:rPr>
         <w:t>我們不確定該作者當時是否在世，並親自撰寫有關約雅斤被釋放（公元前561年；</w:t>
       </w:r>
       <w:hyperlink r:id="rId49">
         <w:r>
+          <w:rPr>
+            <w:lang w:val="zh_TW" w:bidi="zh_TW"/>
+          </w:rPr>
           <w:rPr>
             <w:color w:val="0000EE"/>
             <w:u w:val="single"/>
@@ -692,10 +1251,16 @@
         </w:r>
       </w:hyperlink>
       <w:r>
+        <w:rPr>
+          <w:lang w:val="zh_TW" w:bidi="zh_TW"/>
+        </w:rPr>
         <w:t>；參</w:t>
       </w:r>
       <w:hyperlink r:id="rId50">
         <w:r>
+          <w:rPr>
+            <w:lang w:val="zh_TW" w:bidi="zh_TW"/>
+          </w:rPr>
           <w:rPr>
             <w:color w:val="0000EE"/>
             <w:u w:val="single"/>
@@ -704,30 +1269,55 @@
         </w:r>
       </w:hyperlink>
       <w:r>
+        <w:rPr>
+          <w:lang w:val="zh_TW" w:bidi="zh_TW"/>
+        </w:rPr>
         <w:t>）的最後附錄。若這幾節經文不是由他所寫，則很可能是由一位與列王紀上下作者同樣熟悉歷史，並持相同觀點的人所補充。</w:t>
       </w:r>
     </w:p>
     <w:p>
-      <w:r/>
-      <w:r>
+      <w:pPr/>
+      <w:r>
+        <w:rPr>
+          <w:lang w:val="zh_TW" w:bidi="zh_TW"/>
+        </w:rPr>
+      </w:r>
+      <w:r>
+        <w:rPr>
+          <w:lang w:val="zh_TW" w:bidi="zh_TW"/>
+        </w:rPr>
         <w:t>列王紀上下所記載的時期，大致與歷代志下相同。因此，這兩卷書中有許多內容相似的平行經文。然而，兩位作者寫作的目的不同，這些差異可以見於相應經文的比較。</w:t>
       </w:r>
     </w:p>
     <w:p>
       <w:pPr>
-        <w:pStyle w:val="Heading1"/>
-      </w:pPr>
-      <w:r>
+        <w:pStyle w:val="Heading2"/>
+      </w:pPr>
+      <w:r>
+        <w:rPr>
+          <w:lang w:val="zh_TW" w:bidi="zh_TW"/>
+        </w:rPr>
         <w:t>日期</w:t>
       </w:r>
     </w:p>
     <w:p>
-      <w:r/>
-      <w:r>
+      <w:pPr/>
+      <w:r>
+        <w:rPr>
+          <w:lang w:val="zh_TW" w:bidi="zh_TW"/>
+        </w:rPr>
+      </w:r>
+      <w:r>
+        <w:rPr>
+          <w:lang w:val="zh_TW" w:bidi="zh_TW"/>
+        </w:rPr>
         <w:t>由於列王紀下記載了耶路撒冷在公元前586年的陷落（</w:t>
       </w:r>
       <w:hyperlink r:id="rId51">
         <w:r>
+          <w:rPr>
+            <w:lang w:val="zh_TW" w:bidi="zh_TW"/>
+          </w:rPr>
           <w:rPr>
             <w:color w:val="0000EE"/>
             <w:u w:val="single"/>
@@ -736,16 +1326,30 @@
         </w:r>
       </w:hyperlink>
       <w:r>
+        <w:rPr>
+          <w:lang w:val="zh_TW" w:bidi="zh_TW"/>
+        </w:rPr>
         <w:t>），因此列王紀上下的編寫必然是在此事發生之後完成的。</w:t>
       </w:r>
     </w:p>
     <w:p>
-      <w:r/>
-      <w:r>
+      <w:pPr/>
+      <w:r>
+        <w:rPr>
+          <w:lang w:val="zh_TW" w:bidi="zh_TW"/>
+        </w:rPr>
+      </w:r>
+      <w:r>
+        <w:rPr>
+          <w:lang w:val="zh_TW" w:bidi="zh_TW"/>
+        </w:rPr>
         <w:t>要推算歷代君王統治時期的日期，以及列王紀上下的年表編排，仍然存在一定難度，但整體時期的大致框架是清楚的。列王紀上涵蓋的基本時期從約公元前973年（包括大衛在耶路撒冷統治的最後兩年，</w:t>
       </w:r>
       <w:hyperlink r:id="rId52">
         <w:r>
+          <w:rPr>
+            <w:lang w:val="zh_TW" w:bidi="zh_TW"/>
+          </w:rPr>
           <w:rPr>
             <w:color w:val="0000EE"/>
             <w:u w:val="single"/>
@@ -754,10 +1358,16 @@
         </w:r>
       </w:hyperlink>
       <w:r>
+        <w:rPr>
+          <w:lang w:val="zh_TW" w:bidi="zh_TW"/>
+        </w:rPr>
         <w:t>）一直到公元前853年，當時猶大的約沙法王（公元前872–848年）和以色列的亞哈謝王（公元前853–852年）在位。列王紀下則緊接著列王紀上的記載（列王紀上下原本是一卷書）。列王紀下的最後附錄（</w:t>
       </w:r>
       <w:hyperlink r:id="rId49">
         <w:r>
+          <w:rPr>
+            <w:lang w:val="zh_TW" w:bidi="zh_TW"/>
+          </w:rPr>
           <w:rPr>
             <w:color w:val="0000EE"/>
             <w:u w:val="single"/>
@@ -766,38 +1376,66 @@
         </w:r>
       </w:hyperlink>
       <w:r>
+        <w:rPr>
+          <w:lang w:val="zh_TW" w:bidi="zh_TW"/>
+        </w:rPr>
         <w:t>），是在尼布甲尼撒二世於公元前562年去世後不久寫成的。</w:t>
       </w:r>
     </w:p>
     <w:p>
       <w:pPr>
-        <w:pStyle w:val="Heading1"/>
-      </w:pPr>
-      <w:r>
+        <w:pStyle w:val="Heading2"/>
+      </w:pPr>
+      <w:r>
+        <w:rPr>
+          <w:lang w:val="zh_TW" w:bidi="zh_TW"/>
+        </w:rPr>
         <w:t>年表</w:t>
       </w:r>
     </w:p>
     <w:p>
-      <w:r/>
-      <w:r>
+      <w:pPr/>
+      <w:r>
+        <w:rPr>
+          <w:lang w:val="zh_TW" w:bidi="zh_TW"/>
+        </w:rPr>
+      </w:r>
+      <w:r>
+        <w:rPr>
+          <w:lang w:val="zh_TW" w:bidi="zh_TW"/>
+        </w:rPr>
         <w:t>以色列和猶大諸王的在位日期，是透過比對聖經資料與當時其它史料來確定的，其中包括歷史編年紀錄和天文現象的記載。這些資料經常顯示出共治的做法，即在位的君王會指定自己的兒子為法定繼承人，與他同時執政。這種做法在以色列和猶大都很常見。因此，各王的在位時間並非完全依序排列，而是有一定的重疊。雖然要準確確定整個君主時期的具體年代十分複雜，但亞述、巴比倫、亞蘭、埃及和以色列的史料之間呈現，驚人的一致情況，進一步顯示聖經記載在歷史上的可靠性。</w:t>
       </w:r>
     </w:p>
     <w:p>
       <w:pPr>
-        <w:pStyle w:val="Heading1"/>
-      </w:pPr>
-      <w:r>
+        <w:pStyle w:val="Heading2"/>
+      </w:pPr>
+      <w:r>
+        <w:rPr>
+          <w:lang w:val="zh_TW" w:bidi="zh_TW"/>
+        </w:rPr>
         <w:t>意義與信息</w:t>
       </w:r>
     </w:p>
     <w:p>
-      <w:r/>
-      <w:r>
+      <w:pPr/>
+      <w:r>
+        <w:rPr>
+          <w:lang w:val="zh_TW" w:bidi="zh_TW"/>
+        </w:rPr>
+      </w:r>
+      <w:r>
+        <w:rPr>
+          <w:lang w:val="zh_TW" w:bidi="zh_TW"/>
+        </w:rPr>
         <w:t>列王紀上最主要的關注，是以色列的屬靈狀況：以色列的君王和百姓在多大程度上遵守了神的約？神與大衛所立的特別之約，為以色列君王和其國度的祝福設下條件（</w:t>
       </w:r>
       <w:hyperlink r:id="rId53">
         <w:r>
+          <w:rPr>
+            <w:lang w:val="zh_TW" w:bidi="zh_TW"/>
+          </w:rPr>
           <w:rPr>
             <w:color w:val="0000EE"/>
             <w:u w:val="single"/>
@@ -806,10 +1444,16 @@
         </w:r>
       </w:hyperlink>
       <w:r>
+        <w:rPr>
+          <w:lang w:val="zh_TW" w:bidi="zh_TW"/>
+        </w:rPr>
         <w:t>；</w:t>
       </w:r>
       <w:hyperlink r:id="rId54">
         <w:r>
+          <w:rPr>
+            <w:lang w:val="zh_TW" w:bidi="zh_TW"/>
+          </w:rPr>
           <w:rPr>
             <w:color w:val="0000EE"/>
             <w:u w:val="single"/>
@@ -818,16 +1462,30 @@
         </w:r>
       </w:hyperlink>
       <w:r>
+        <w:rPr>
+          <w:lang w:val="zh_TW" w:bidi="zh_TW"/>
+        </w:rPr>
         <w:t>）。神三次向所羅門顯現，表明人有可能得著豐盛且有價值的屬靈生命，同時表明人若在屬靈不上忠與依賴權宜之計，會帶來的悲劇後果。列王的成敗在於他們是否忠於神，是否遵守神的約，這成為評估他們的標準。</w:t>
       </w:r>
     </w:p>
     <w:p>
-      <w:r/>
-      <w:r>
+      <w:pPr/>
+      <w:r>
+        <w:rPr>
+          <w:lang w:val="zh_TW" w:bidi="zh_TW"/>
+        </w:rPr>
+      </w:r>
+      <w:r>
+        <w:rPr>
+          <w:lang w:val="zh_TW" w:bidi="zh_TW"/>
+        </w:rPr>
         <w:t>列王紀上強調神的先知在勸誡、警告和指導君王方面的角色。書中特別關注以利亞的事工（</w:t>
       </w:r>
       <w:hyperlink r:id="rId55">
         <w:r>
+          <w:rPr>
+            <w:lang w:val="zh_TW" w:bidi="zh_TW"/>
+          </w:rPr>
           <w:rPr>
             <w:color w:val="0000EE"/>
             <w:u w:val="single"/>
@@ -836,10 +1494,16 @@
         </w:r>
       </w:hyperlink>
       <w:r>
+        <w:rPr>
+          <w:lang w:val="zh_TW" w:bidi="zh_TW"/>
+        </w:rPr>
         <w:t>，</w:t>
       </w:r>
       <w:hyperlink r:id="rId43">
         <w:r>
+          <w:rPr>
+            <w:lang w:val="zh_TW" w:bidi="zh_TW"/>
+          </w:rPr>
           <w:rPr>
             <w:color w:val="0000EE"/>
             <w:u w:val="single"/>
@@ -848,16 +1512,30 @@
         </w:r>
       </w:hyperlink>
       <w:r>
+        <w:rPr>
+          <w:lang w:val="zh_TW" w:bidi="zh_TW"/>
+        </w:rPr>
         <w:t>），但神也透過其他先知，呼召以色列民忠於祂。</w:t>
       </w:r>
     </w:p>
     <w:p>
-      <w:r/>
-      <w:r>
+      <w:pPr/>
+      <w:r>
+        <w:rPr>
+          <w:lang w:val="zh_TW" w:bidi="zh_TW"/>
+        </w:rPr>
+      </w:r>
+      <w:r>
+        <w:rPr>
+          <w:lang w:val="zh_TW" w:bidi="zh_TW"/>
+        </w:rPr>
         <w:t>以色列列王與先知的屬靈歷程，挑戰所有屬神的子民忠心事奉。以色列人時常選擇有形之物和權宜之計，而非對神單純信靠，提醒我們要「遠離任何可能在（我們）心中取代神的位置的事物」（</w:t>
       </w:r>
       <w:hyperlink r:id="rId56">
         <w:r>
+          <w:rPr>
+            <w:lang w:val="zh_TW" w:bidi="zh_TW"/>
+          </w:rPr>
           <w:rPr>
             <w:color w:val="0000EE"/>
             <w:u w:val="single"/>
@@ -866,10 +1544,21 @@
         </w:r>
       </w:hyperlink>
       <w:r>
+        <w:rPr>
+          <w:lang w:val="zh_TW" w:bidi="zh_TW"/>
+        </w:rPr>
         <w:t>）。正如古時的先知一樣，今天屬神的僕人也當宣講敬拜獨一真神的重要性。</w:t>
       </w:r>
-      <w:r/>
-      <w:r/>
+      <w:r>
+        <w:rPr>
+          <w:lang w:val="zh_TW" w:bidi="zh_TW"/>
+        </w:rPr>
+      </w:r>
+      <w:r>
+        <w:rPr>
+          <w:lang w:val="zh_TW" w:bidi="zh_TW"/>
+        </w:rPr>
+      </w:r>
     </w:p>
     <w:sectPr>
       <w:footnotePr>
@@ -2771,7 +3460,7 @@
     <w:rPrDefault>
       <w:rPr>
         <w:rFonts w:ascii="Times New Roman" w:eastAsia="Times New Roman" w:hAnsi="Times New Roman" w:cs="Times New Roman"/>
-        <w:lang w:val="en-US" w:eastAsia="en-US" w:bidi="ar-SA"/>
+        <w:lang w:val="zh_TW" w:eastAsia="en-US" w:bidi="ar-SA"/>
       </w:rPr>
     </w:rPrDefault>
     <w:pPrDefault/>

--- a/zht/docx/11.content.docx
+++ b/zht/docx/11.content.docx
@@ -28,19 +28,18 @@
       </w:r>
     </w:p>
     <w:p>
-      <w:pPr>
-        <w:pStyle w:val="Heading2"/>
-      </w:pPr>
-      <w:r>
-        <w:rPr>
-          <w:lang w:val="zh_TW" w:bidi="zh_TW"/>
-        </w:rPr>
-        <w:t>License Information</w:t>
-      </w:r>
-      <w:r>
-        <w:rPr>
-          <w:lang w:val="zh_TW" w:bidi="zh_TW"/>
-        </w:rPr>
+      <w:pPr/>
+      <w:r>
+        <w:rPr>
+          <w:lang w:val="zh_TW" w:bidi="zh_TW"/>
+        </w:rPr>
+      </w:r>
+      <w:r>
+        <w:rPr>
+          <w:b/>
+          <w:lang w:val="zh_TW" w:bidi="zh_TW"/>
+        </w:rPr>
+        <w:t>Aquifer Open Study Notes (Book Intros)</w:t>
       </w:r>
     </w:p>
     <w:p>
@@ -52,22 +51,9 @@
       </w:r>
       <w:r>
         <w:rPr>
-          <w:b/>
-          <w:lang w:val="zh_TW" w:bidi="zh_TW"/>
-        </w:rPr>
-        <w:t>研讀筆記 - 書籍簡介 (Tyndale)</w:t>
-      </w:r>
-      <w:r>
-        <w:rPr>
-          <w:lang w:val="zh_TW" w:bidi="zh_TW"/>
-        </w:rPr>
-        <w:t xml:space="preserve"> (Chinese (Traditional)) is based on</w:t>
-      </w:r>
-      <w:r>
-        <w:rPr>
-          <w:lang w:val="zh_TW" w:bidi="zh_TW"/>
-        </w:rPr>
-        <w:t xml:space="preserve">: </w:t>
+          <w:lang w:val="zh_TW" w:bidi="zh_TW"/>
+        </w:rPr>
+        <w:t xml:space="preserve">This work is an adaptation of </w:t>
       </w:r>
       <w:r>
         <w:rPr>
@@ -79,48 +65,19 @@
         <w:rPr>
           <w:lang w:val="zh_TW" w:bidi="zh_TW"/>
         </w:rPr>
-        <w:t xml:space="preserve">, </w:t>
-      </w:r>
-      <w:hyperlink r:id="rId13">
-        <w:r>
-          <w:rPr>
-            <w:lang w:val="zh_TW" w:bidi="zh_TW"/>
-          </w:rPr>
-          <w:rPr>
-            <w:color w:val="0000EE"/>
-            <w:u w:val="single"/>
-          </w:rPr>
-          <w:t>Tyndale House Publishers</w:t>
-        </w:r>
-      </w:hyperlink>
-      <w:r>
-        <w:rPr>
-          <w:lang w:val="zh_TW" w:bidi="zh_TW"/>
-        </w:rPr>
-        <w:t xml:space="preserve">, 2019, which is licensed under a </w:t>
-      </w:r>
-      <w:hyperlink r:id="rId14">
-        <w:r>
-          <w:rPr>
-            <w:lang w:val="zh_TW" w:bidi="zh_TW"/>
-          </w:rPr>
-          <w:rPr>
-            <w:color w:val="0000EE"/>
-            <w:u w:val="single"/>
-          </w:rPr>
-          <w:t>CC BY-SA 4.0 license</w:t>
-        </w:r>
-      </w:hyperlink>
-      <w:r>
-        <w:rPr>
-          <w:lang w:val="zh_TW" w:bidi="zh_TW"/>
-        </w:rPr>
-        <w:t>.</w:t>
-      </w:r>
-      <w:r>
-        <w:rPr>
-          <w:lang w:val="zh_TW" w:bidi="zh_TW"/>
-        </w:rPr>
+        <w:t xml:space="preserve"> © 2023 Tyndale House Publishers, licensed under the CC BY-SA 4.0 license. The adaptation, </w:t>
+      </w:r>
+      <w:r>
+        <w:rPr>
+          <w:lang w:val="zh_TW" w:bidi="zh_TW"/>
+        </w:rPr>
+        <w:t>Aquifer Open Study Notes</w:t>
+      </w:r>
+      <w:r>
+        <w:rPr>
+          <w:lang w:val="zh_TW" w:bidi="zh_TW"/>
+        </w:rPr>
+        <w:t>, was created by Mission Mutual and is also licensed under CC BY-SA 4.0.</w:t>
       </w:r>
     </w:p>
     <w:p>
@@ -134,7 +91,7 @@
         <w:rPr>
           <w:lang w:val="zh_TW" w:bidi="zh_TW"/>
         </w:rPr>
-        <w:t>This PDF version is provided under the same license.</w:t>
+        <w:t>This resource has been adapted into multiple languages, including English, Tok Pisin, Arabic (عربي), French (Français), Hindi (हिंदी), Indonesian (Bahasa Indonesia), Portuguese (Português), Russian (Русский), Spanish (Español), Swahili (Kiswahili), and Simplified Chinese (简体中文).</w:t>
       </w:r>
       <w:r>
         <w:rPr>
@@ -296,7 +253,7 @@
         </w:rPr>
         <w:t>所羅門的王國是以色列榮耀的巔峰。「所羅門王的財寶與智慧勝過天下的列王」（</w:t>
       </w:r>
-      <w:hyperlink r:id="rId15">
+      <w:hyperlink r:id="rId13">
         <w:r>
           <w:rPr>
             <w:lang w:val="zh_TW" w:bidi="zh_TW"/>
@@ -314,7 +271,7 @@
         </w:rPr>
         <w:t>）。示巴女王確認所羅門王國的榮耀，說：「我在本國裡所聽見論到你的事和你的智慧實在是真的！我先不信那些話，及至我來親眼見了才知道人所告訴我的還不到一半。」（</w:t>
       </w:r>
-      <w:hyperlink r:id="rId16">
+      <w:hyperlink r:id="rId14">
         <w:r>
           <w:rPr>
             <w:lang w:val="zh_TW" w:bidi="zh_TW"/>
@@ -357,7 +314,7 @@
         </w:rPr>
         <w:t>在所羅門權勢的巔峰時期，他治理的王國疆域廣闊，「從大河到非利士地，直到埃及的邊界」（</w:t>
       </w:r>
-      <w:hyperlink r:id="rId17">
+      <w:hyperlink r:id="rId15">
         <w:r>
           <w:rPr>
             <w:lang w:val="zh_TW" w:bidi="zh_TW"/>
@@ -427,7 +384,7 @@
         </w:rPr>
         <w:t>然而，所羅門的外交政策，涉及與外邦君王的女兒聯婚。這是古代近東常見鞏固聯盟的方式，但從屬靈角度來看卻是災難性的，因為「所羅門年老的時候，他的妃嬪誘惑他的心去隨從別神，不效法他父親大衛誠誠實實地順服耶和華—他的神」（</w:t>
       </w:r>
-      <w:hyperlink r:id="rId18">
+      <w:hyperlink r:id="rId16">
         <w:r>
           <w:rPr>
             <w:lang w:val="zh_TW" w:bidi="zh_TW"/>
@@ -459,7 +416,7 @@
         </w:rPr>
         <w:t>所羅門於公元前931年去世後，北方與南方希伯來支派之間長期積累的不滿開始浮現，導致王國分裂為北國以色列（十個支派）和南國猶大（兩個支派）。在北國前兩個王朝及猶大前三位君王統治期間（公元前931–874年），以色列與猶大之間不斷發生衝突。然而，在以色列王亞哈與猶大王約沙法聯合對抗亞蘭人時，雙方的敵對狀態有所緩和（</w:t>
       </w:r>
-      <w:hyperlink r:id="rId19">
+      <w:hyperlink r:id="rId17">
         <w:r>
           <w:rPr>
             <w:lang w:val="zh_TW" w:bidi="zh_TW"/>
@@ -477,7 +434,7 @@
         </w:rPr>
         <w:t>，</w:t>
       </w:r>
-      <w:hyperlink r:id="rId20">
+      <w:hyperlink r:id="rId18">
         <w:r>
           <w:rPr>
             <w:lang w:val="zh_TW" w:bidi="zh_TW"/>
@@ -559,7 +516,7 @@
         </w:rPr>
         <w:t>在這段時期，這兩個希伯來王國在屬靈上都陷入掙扎。以色列不再在所羅門的聖殿敬拜耶和華，北國以色列的首位君王耶羅波安一世（公元前931–910年）建立了背道的宗教，使北國遠離了正道（見</w:t>
       </w:r>
-      <w:hyperlink r:id="rId21">
+      <w:hyperlink r:id="rId19">
         <w:r>
           <w:rPr>
             <w:lang w:val="zh_TW" w:bidi="zh_TW"/>
@@ -577,7 +534,7 @@
         </w:rPr>
         <w:t>）。猶大的前兩位君王羅波安和亞比亞在屬靈上陷入低谷，而接下來的兩位君王亞撒和約沙法在信仰上的表現則較為忠誠，惟仍不完全（</w:t>
       </w:r>
-      <w:hyperlink r:id="rId22">
+      <w:hyperlink r:id="rId20">
         <w:r>
           <w:rPr>
             <w:lang w:val="zh_TW" w:bidi="zh_TW"/>
@@ -589,7 +546,7 @@
           <w:t>王上15:11，</w:t>
         </w:r>
       </w:hyperlink>
-      <w:hyperlink r:id="rId23">
+      <w:hyperlink r:id="rId21">
         <w:r>
           <w:rPr>
             <w:lang w:val="zh_TW" w:bidi="zh_TW"/>
@@ -646,7 +603,7 @@
         </w:rPr>
         <w:t>這卷書的前十一章，集中講述所羅門王的統治，既記錄了他極盛的國度，也描述了他後來的屬靈動搖。所羅門的故事從爭議開始，也在爭議中結束。他是大衛所選立的繼承人，但他的兄長亞多尼雅曾試圖奪取王位（</w:t>
       </w:r>
-      <w:hyperlink r:id="rId24">
+      <w:hyperlink r:id="rId22">
         <w:r>
           <w:rPr>
             <w:lang w:val="zh_TW" w:bidi="zh_TW"/>
@@ -664,7 +621,7 @@
         </w:rPr>
         <w:t>）。最終，所羅門勝過亞多尼雅的競爭，並憑藉神所賜的智慧重組政府，使其更有效率。他促進了陸地與海上的貿易擴張，並進行大規模建設計劃，包括華麗的聖殿和王宮建築群。然而，在所羅門統治的後期，他的屬靈衰退（</w:t>
       </w:r>
-      <w:hyperlink r:id="rId25">
+      <w:hyperlink r:id="rId23">
         <w:r>
           <w:rPr>
             <w:lang w:val="zh_TW" w:bidi="zh_TW"/>
@@ -682,7 +639,7 @@
         </w:rPr>
         <w:t>）和帶來壓迫的行政措施（例如</w:t>
       </w:r>
-      <w:hyperlink r:id="rId26">
+      <w:hyperlink r:id="rId24">
         <w:r>
           <w:rPr>
             <w:lang w:val="zh_TW" w:bidi="zh_TW"/>
@@ -700,7 +657,7 @@
         </w:rPr>
         <w:t>）激起了國內外政治敵對勢力的反抗（</w:t>
       </w:r>
-      <w:hyperlink r:id="rId27">
+      <w:hyperlink r:id="rId25">
         <w:r>
           <w:rPr>
             <w:lang w:val="zh_TW" w:bidi="zh_TW"/>
@@ -732,7 +689,7 @@
         </w:rPr>
         <w:t>神三次向所羅門顯現，讓我們一窺他的個人屬靈旅程。第一次是在所羅門統治初期，神應允他求智慧治理王國的請求（</w:t>
       </w:r>
-      <w:hyperlink r:id="rId28">
+      <w:hyperlink r:id="rId26">
         <w:r>
           <w:rPr>
             <w:lang w:val="zh_TW" w:bidi="zh_TW"/>
@@ -750,7 +707,7 @@
         </w:rPr>
         <w:t>），帶來了極大的繁榮和榮譽（</w:t>
       </w:r>
-      <w:hyperlink r:id="rId29">
+      <w:hyperlink r:id="rId27">
         <w:r>
           <w:rPr>
             <w:lang w:val="zh_TW" w:bidi="zh_TW"/>
@@ -768,7 +725,7 @@
         </w:rPr>
         <w:t>）。在所羅門建造聖殿與王宮之後，神第二次向他顯現，提醒他未來的成功取決於他是否忠心於神（</w:t>
       </w:r>
-      <w:hyperlink r:id="rId30">
+      <w:hyperlink r:id="rId28">
         <w:r>
           <w:rPr>
             <w:lang w:val="zh_TW" w:bidi="zh_TW"/>
@@ -786,7 +743,7 @@
         </w:rPr>
         <w:t>）。然而，所羅門的盛名（</w:t>
       </w:r>
-      <w:hyperlink r:id="rId31">
+      <w:hyperlink r:id="rId29">
         <w:r>
           <w:rPr>
             <w:lang w:val="zh_TW" w:bidi="zh_TW"/>
@@ -804,7 +761,7 @@
         </w:rPr>
         <w:t>）使他可以與外邦的國建立聯盟，並透過與外邦公主聯婚來鞏固關係。最終，他屬靈上的動搖導致他資助外邦偶像的敬拜（</w:t>
       </w:r>
-      <w:hyperlink r:id="rId32">
+      <w:hyperlink r:id="rId30">
         <w:r>
           <w:rPr>
             <w:lang w:val="zh_TW" w:bidi="zh_TW"/>
@@ -822,7 +779,7 @@
         </w:rPr>
         <w:t>）。神第三次也是最後一次向所羅門顯現，責備他未能持守與神所立的約。所羅門的不忠誠，最終導致他的王國在他死後分裂（</w:t>
       </w:r>
-      <w:hyperlink r:id="rId33">
+      <w:hyperlink r:id="rId31">
         <w:r>
           <w:rPr>
             <w:lang w:val="zh_TW" w:bidi="zh_TW"/>
@@ -854,7 +811,7 @@
         </w:rPr>
         <w:t>這卷書的第二部分（</w:t>
       </w:r>
-      <w:hyperlink r:id="rId34">
+      <w:hyperlink r:id="rId32">
         <w:r>
           <w:rPr>
             <w:lang w:val="zh_TW" w:bidi="zh_TW"/>
@@ -872,7 +829,7 @@
         </w:rPr>
         <w:t>）顯示，神的審判在所羅門死後迅速臨到。當羅波安登基時，以色列北方支派要求減輕他們的奴役和重稅，但羅波安拒絕，激怒了北方支派，最終導致他們叛變，另立耶羅波安一世為北國以色列的王。羅波安則留在南國猶大作王（</w:t>
       </w:r>
-      <w:hyperlink r:id="rId35">
+      <w:hyperlink r:id="rId33">
         <w:r>
           <w:rPr>
             <w:lang w:val="zh_TW" w:bidi="zh_TW"/>
@@ -890,7 +847,7 @@
         </w:rPr>
         <w:t>）。在此後的時代，以色列的前兩個王朝（從耶羅波安一世到提比尼）使北國靈性墮落，而猶大的君王也使南國逐漸衰敗。北國政局動盪，王室暗殺、權力爭奪不斷，最終導致以色列惡名昭彰的第三王朝——由暗利王建立的王朝登上歷史舞台。暗利是以色列歷史上最強大、最邪惡的君王之一（</w:t>
       </w:r>
-      <w:hyperlink r:id="rId36">
+      <w:hyperlink r:id="rId34">
         <w:r>
           <w:rPr>
             <w:lang w:val="zh_TW" w:bidi="zh_TW"/>
@@ -922,7 +879,7 @@
         </w:rPr>
         <w:t>列王紀上的最後部分，主要記載暗利的兒子亞哈的統治（</w:t>
       </w:r>
-      <w:hyperlink r:id="rId37">
+      <w:hyperlink r:id="rId35">
         <w:r>
           <w:rPr>
             <w:lang w:val="zh_TW" w:bidi="zh_TW"/>
@@ -940,7 +897,7 @@
         </w:rPr>
         <w:t>）。以色列人開始敬拜迦南的風暴神巴力，因此神差派以利亞去對抗亞哈，並顯明神的大能，證明唯有祂是神（</w:t>
       </w:r>
-      <w:hyperlink r:id="rId38">
+      <w:hyperlink r:id="rId36">
         <w:r>
           <w:rPr>
             <w:lang w:val="zh_TW" w:bidi="zh_TW"/>
@@ -958,7 +915,7 @@
         </w:rPr>
         <w:t>）。之後，以利亞因王后耶洗別的威脅而逃跑，但神重新呼召並差遣他，並立以利沙為他的繼任者（</w:t>
       </w:r>
-      <w:hyperlink r:id="rId39">
+      <w:hyperlink r:id="rId37">
         <w:r>
           <w:rPr>
             <w:lang w:val="zh_TW" w:bidi="zh_TW"/>
@@ -990,7 +947,7 @@
         </w:rPr>
         <w:t>在政治方面，亞哈王屢次面對亞蘭王便‧哈達的挑戰，亞哈與他進行了三次戰役（</w:t>
       </w:r>
-      <w:hyperlink r:id="rId40">
+      <w:hyperlink r:id="rId38">
         <w:r>
           <w:rPr>
             <w:lang w:val="zh_TW" w:bidi="zh_TW"/>
@@ -1002,7 +959,7 @@
           <w:t>20:1–25、</w:t>
         </w:r>
       </w:hyperlink>
-      <w:hyperlink r:id="rId41">
+      <w:hyperlink r:id="rId39">
         <w:r>
           <w:rPr>
             <w:lang w:val="zh_TW" w:bidi="zh_TW"/>
@@ -1014,7 +971,7 @@
           <w:t>26–43，</w:t>
         </w:r>
       </w:hyperlink>
-      <w:hyperlink r:id="rId42">
+      <w:hyperlink r:id="rId40">
         <w:r>
           <w:rPr>
             <w:lang w:val="zh_TW" w:bidi="zh_TW"/>
@@ -1032,7 +989,7 @@
         </w:rPr>
         <w:t>），最後一場戰役更讓亞哈喪命。在第二次和第三次戰役之間，亞哈在他殘暴的妻子耶洗別的幫助下，謀害無辜之人拿伯，並霸佔了他的產業（</w:t>
       </w:r>
-      <w:hyperlink r:id="rId43">
+      <w:hyperlink r:id="rId41">
         <w:r>
           <w:rPr>
             <w:lang w:val="zh_TW" w:bidi="zh_TW"/>
@@ -1064,7 +1021,7 @@
         </w:rPr>
         <w:t>神的先知在亞哈的統治時期發揮重要作用。在亞哈對抗亞蘭人的前兩場戰役中，一位佚名的先知首先勸誡亞哈（</w:t>
       </w:r>
-      <w:hyperlink r:id="rId44">
+      <w:hyperlink r:id="rId42">
         <w:r>
           <w:rPr>
             <w:lang w:val="zh_TW" w:bidi="zh_TW"/>
@@ -1082,7 +1039,7 @@
         </w:rPr>
         <w:t>），隨後又責備他（</w:t>
       </w:r>
-      <w:hyperlink r:id="rId45">
+      <w:hyperlink r:id="rId43">
         <w:r>
           <w:rPr>
             <w:lang w:val="zh_TW" w:bidi="zh_TW"/>
@@ -1100,7 +1057,7 @@
         </w:rPr>
         <w:t>）。先知以利亞後來譴責亞哈奪取拿伯葡萄園的惡行（</w:t>
       </w:r>
-      <w:hyperlink r:id="rId43">
+      <w:hyperlink r:id="rId41">
         <w:r>
           <w:rPr>
             <w:lang w:val="zh_TW" w:bidi="zh_TW"/>
@@ -1118,7 +1075,7 @@
         </w:rPr>
         <w:t>）。接著，在亞哈第三次與亞蘭人作戰之前，先知米該雅警告亞哈將會喪命（</w:t>
       </w:r>
-      <w:hyperlink r:id="rId46">
+      <w:hyperlink r:id="rId44">
         <w:r>
           <w:rPr>
             <w:lang w:val="zh_TW" w:bidi="zh_TW"/>
@@ -1150,7 +1107,7 @@
         </w:rPr>
         <w:t>列王紀上最後簡短記述猶大王約沙法的品格與統治（</w:t>
       </w:r>
-      <w:hyperlink r:id="rId47">
+      <w:hyperlink r:id="rId45">
         <w:r>
           <w:rPr>
             <w:lang w:val="zh_TW" w:bidi="zh_TW"/>
@@ -1168,7 +1125,7 @@
         </w:rPr>
         <w:t>），並介紹亞哈的繼任者亞哈謝（</w:t>
       </w:r>
-      <w:hyperlink r:id="rId48">
+      <w:hyperlink r:id="rId46">
         <w:r>
           <w:rPr>
             <w:lang w:val="zh_TW" w:bidi="zh_TW"/>
@@ -1238,7 +1195,7 @@
         </w:rPr>
         <w:t>我們不確定該作者當時是否在世，並親自撰寫有關約雅斤被釋放（公元前561年；</w:t>
       </w:r>
-      <w:hyperlink r:id="rId49">
+      <w:hyperlink r:id="rId47">
         <w:r>
           <w:rPr>
             <w:lang w:val="zh_TW" w:bidi="zh_TW"/>
@@ -1256,7 +1213,7 @@
         </w:rPr>
         <w:t>；參</w:t>
       </w:r>
-      <w:hyperlink r:id="rId50">
+      <w:hyperlink r:id="rId48">
         <w:r>
           <w:rPr>
             <w:lang w:val="zh_TW" w:bidi="zh_TW"/>
@@ -1313,7 +1270,7 @@
         </w:rPr>
         <w:t>由於列王紀下記載了耶路撒冷在公元前586年的陷落（</w:t>
       </w:r>
-      <w:hyperlink r:id="rId51">
+      <w:hyperlink r:id="rId49">
         <w:r>
           <w:rPr>
             <w:lang w:val="zh_TW" w:bidi="zh_TW"/>
@@ -1345,7 +1302,7 @@
         </w:rPr>
         <w:t>要推算歷代君王統治時期的日期，以及列王紀上下的年表編排，仍然存在一定難度，但整體時期的大致框架是清楚的。列王紀上涵蓋的基本時期從約公元前973年（包括大衛在耶路撒冷統治的最後兩年，</w:t>
       </w:r>
-      <w:hyperlink r:id="rId52">
+      <w:hyperlink r:id="rId50">
         <w:r>
           <w:rPr>
             <w:lang w:val="zh_TW" w:bidi="zh_TW"/>
@@ -1363,7 +1320,7 @@
         </w:rPr>
         <w:t>）一直到公元前853年，當時猶大的約沙法王（公元前872–848年）和以色列的亞哈謝王（公元前853–852年）在位。列王紀下則緊接著列王紀上的記載（列王紀上下原本是一卷書）。列王紀下的最後附錄（</w:t>
       </w:r>
-      <w:hyperlink r:id="rId49">
+      <w:hyperlink r:id="rId47">
         <w:r>
           <w:rPr>
             <w:lang w:val="zh_TW" w:bidi="zh_TW"/>
@@ -1431,7 +1388,7 @@
         </w:rPr>
         <w:t>列王紀上最主要的關注，是以色列的屬靈狀況：以色列的君王和百姓在多大程度上遵守了神的約？神與大衛所立的特別之約，為以色列君王和其國度的祝福設下條件（</w:t>
       </w:r>
-      <w:hyperlink r:id="rId53">
+      <w:hyperlink r:id="rId51">
         <w:r>
           <w:rPr>
             <w:lang w:val="zh_TW" w:bidi="zh_TW"/>
@@ -1449,7 +1406,7 @@
         </w:rPr>
         <w:t>；</w:t>
       </w:r>
-      <w:hyperlink r:id="rId54">
+      <w:hyperlink r:id="rId52">
         <w:r>
           <w:rPr>
             <w:lang w:val="zh_TW" w:bidi="zh_TW"/>
@@ -1481,7 +1438,7 @@
         </w:rPr>
         <w:t>列王紀上強調神的先知在勸誡、警告和指導君王方面的角色。書中特別關注以利亞的事工（</w:t>
       </w:r>
-      <w:hyperlink r:id="rId55">
+      <w:hyperlink r:id="rId53">
         <w:r>
           <w:rPr>
             <w:lang w:val="zh_TW" w:bidi="zh_TW"/>
@@ -1499,7 +1456,7 @@
         </w:rPr>
         <w:t>，</w:t>
       </w:r>
-      <w:hyperlink r:id="rId43">
+      <w:hyperlink r:id="rId41">
         <w:r>
           <w:rPr>
             <w:lang w:val="zh_TW" w:bidi="zh_TW"/>
@@ -1531,7 +1488,7 @@
         </w:rPr>
         <w:t>以色列列王與先知的屬靈歷程，挑戰所有屬神的子民忠心事奉。以色列人時常選擇有形之物和權宜之計，而非對神單純信靠，提醒我們要「遠離任何可能在（我們）心中取代神的位置的事物」（</w:t>
       </w:r>
-      <w:hyperlink r:id="rId56">
+      <w:hyperlink r:id="rId54">
         <w:r>
           <w:rPr>
             <w:lang w:val="zh_TW" w:bidi="zh_TW"/>

--- a/zht/docx/11.content.docx
+++ b/zht/docx/11.content.docx
@@ -150,26 +150,6 @@
           <w:lang w:val="zh_TW" w:bidi="zh_TW"/>
         </w:rPr>
         <w:t>1KI</w:t>
-      </w:r>
-      <w:r>
-        <w:rPr>
-          <w:lang w:val="zh_TW" w:bidi="zh_TW"/>
-        </w:rPr>
-      </w:r>
-    </w:p>
-    <w:p>
-      <w:pPr/>
-      <w:r>
-        <w:rPr>
-          <w:lang w:val="zh_TW" w:bidi="zh_TW"/>
-        </w:rPr>
-      </w:r>
-      <w:r>
-        <w:rPr>
-          <w:i/>
-          <w:lang w:val="zh_TW" w:bidi="zh_TW"/>
-        </w:rPr>
-        <w:t>列王紀上</w:t>
       </w:r>
       <w:r>
         <w:rPr>
